--- a/学案/地理/八上/第13周/4.3交通运输业（八年级第13周）.docx
+++ b/学案/地理/八上/第13周/4.3交通运输业（八年级第13周）.docx
@@ -256,45 +256,31 @@
     <w:p>
       <w:pPr>
         <w:rPr>
-          <w:rFonts w:ascii="宋体" w:hAnsi="宋体" w:cs="宋体" w:hint="eastAsia"/>
-          <w:szCs w:val="21"/>
-        </w:rPr>
-      </w:pPr>
-      <w:r>
-        <w:rPr>
-          <w:rFonts w:ascii="宋体" w:hAnsi="宋体" w:cs="宋体" w:hint="eastAsia"/>
-          <w:szCs w:val="21"/>
-        </w:rPr>
-        <w:t>（1）</w:t>
-      </w:r>
-      <w:r>
-        <w:rPr>
-          <w:rFonts w:ascii="宋体" w:hAnsi="宋体" w:cs="宋体" w:hint="eastAsia"/>
-          <w:szCs w:val="21"/>
-        </w:rPr>
-        <w:t>认识交通的重要性，交通是经济发展的“先行官”。</w:t>
-      </w:r>
-    </w:p>
-    <w:p>
-      <w:pPr>
-        <w:rPr>
-          <w:rFonts w:ascii="宋体" w:hAnsi="宋体" w:cs="宋体" w:hint="eastAsia"/>
-          <w:szCs w:val="21"/>
-        </w:rPr>
-      </w:pPr>
-      <w:r>
-        <w:rPr>
-          <w:rFonts w:ascii="宋体" w:hAnsi="宋体" w:cs="宋体" w:hint="eastAsia"/>
-          <w:szCs w:val="21"/>
-        </w:rPr>
-        <w:t>（2）</w:t>
-      </w:r>
-      <w:r>
-        <w:rPr>
-          <w:rFonts w:ascii="宋体" w:hAnsi="宋体" w:cs="宋体" w:hint="eastAsia"/>
-          <w:szCs w:val="21"/>
-        </w:rPr>
-        <w:t>知道我国四通八达的交通运输线，铁路分布的“五纵四横”及重要的交通枢纽，了解铁路线命名方法。</w:t>
+          <w:rFonts w:ascii="宋体" w:hAnsi="宋体" w:cs="宋体"/>
+          <w:szCs w:val="21"/>
+        </w:rPr>
+      </w:pPr>
+      <w:r>
+        <w:rPr>
+          <w:rFonts w:ascii="宋体" w:hAnsi="宋体" w:cs="宋体" w:hint="eastAsia"/>
+          <w:szCs w:val="21"/>
+        </w:rPr>
+        <w:t>（1）认识交通的重要性，交通是经济发展的“先行官”。</w:t>
+      </w:r>
+    </w:p>
+    <w:p>
+      <w:pPr>
+        <w:rPr>
+          <w:rFonts w:ascii="宋体" w:hAnsi="宋体" w:cs="宋体"/>
+          <w:szCs w:val="21"/>
+        </w:rPr>
+      </w:pPr>
+      <w:r>
+        <w:rPr>
+          <w:rFonts w:ascii="宋体" w:hAnsi="宋体" w:cs="宋体" w:hint="eastAsia"/>
+          <w:szCs w:val="21"/>
+        </w:rPr>
+        <w:t>（2）知道我国四通八达的交通运输线，铁路分布的“五纵四横”及重要的交通枢纽，了解铁路线命名方法。</w:t>
       </w:r>
     </w:p>
     <w:p>
@@ -333,45 +319,31 @@
     <w:p>
       <w:pPr>
         <w:rPr>
-          <w:rFonts w:ascii="宋体" w:hAnsi="宋体" w:cs="宋体" w:hint="eastAsia"/>
-          <w:szCs w:val="21"/>
-        </w:rPr>
-      </w:pPr>
-      <w:r>
-        <w:rPr>
-          <w:rFonts w:ascii="宋体" w:hAnsi="宋体" w:cs="宋体" w:hint="eastAsia"/>
-          <w:szCs w:val="21"/>
-        </w:rPr>
-        <w:t>（1）</w:t>
-      </w:r>
-      <w:r>
-        <w:rPr>
-          <w:rFonts w:ascii="宋体" w:hAnsi="宋体" w:cs="宋体" w:hint="eastAsia"/>
-          <w:szCs w:val="21"/>
-        </w:rPr>
-        <w:t>能够举例说明交通运输在生活生产中的重要作用。</w:t>
-      </w:r>
-    </w:p>
-    <w:p>
-      <w:pPr>
-        <w:rPr>
-          <w:rFonts w:ascii="宋体" w:hAnsi="宋体" w:cs="宋体" w:hint="eastAsia"/>
-          <w:szCs w:val="21"/>
-        </w:rPr>
-      </w:pPr>
-      <w:r>
-        <w:rPr>
-          <w:rFonts w:ascii="宋体" w:hAnsi="宋体" w:cs="宋体" w:hint="eastAsia"/>
-          <w:szCs w:val="21"/>
-        </w:rPr>
-        <w:t>（2）</w:t>
-      </w:r>
-      <w:r>
-        <w:rPr>
-          <w:rFonts w:ascii="宋体" w:hAnsi="宋体" w:cs="宋体" w:hint="eastAsia"/>
-          <w:szCs w:val="21"/>
-        </w:rPr>
-        <w:t>能够运用地图说出我国的交通运输网络的大致分布格局。</w:t>
+          <w:rFonts w:ascii="宋体" w:hAnsi="宋体" w:cs="宋体"/>
+          <w:szCs w:val="21"/>
+        </w:rPr>
+      </w:pPr>
+      <w:r>
+        <w:rPr>
+          <w:rFonts w:ascii="宋体" w:hAnsi="宋体" w:cs="宋体" w:hint="eastAsia"/>
+          <w:szCs w:val="21"/>
+        </w:rPr>
+        <w:t>（1）能够举例说明交通运输在生活生产中的重要作用。</w:t>
+      </w:r>
+    </w:p>
+    <w:p>
+      <w:pPr>
+        <w:rPr>
+          <w:rFonts w:ascii="宋体" w:hAnsi="宋体" w:cs="宋体"/>
+          <w:szCs w:val="21"/>
+        </w:rPr>
+      </w:pPr>
+      <w:r>
+        <w:rPr>
+          <w:rFonts w:ascii="宋体" w:hAnsi="宋体" w:cs="宋体" w:hint="eastAsia"/>
+          <w:szCs w:val="21"/>
+        </w:rPr>
+        <w:t>（2）能够运用地图说出我国的交通运输网络的大致分布格局。</w:t>
       </w:r>
     </w:p>
     <w:p>
@@ -411,7 +383,7 @@
       <w:pPr>
         <w:ind w:firstLineChars="150" w:firstLine="315"/>
         <w:rPr>
-          <w:rFonts w:ascii="宋体" w:hAnsi="宋体" w:cs="宋体" w:hint="eastAsia"/>
+          <w:rFonts w:ascii="宋体" w:hAnsi="宋体" w:cs="宋体"/>
           <w:szCs w:val="21"/>
         </w:rPr>
       </w:pPr>
@@ -635,7 +607,7 @@
     <w:p>
       <w:pPr>
         <w:rPr>
-          <w:rFonts w:ascii="宋体" w:hAnsi="宋体" w:cs="宋体" w:hint="eastAsia"/>
+          <w:rFonts w:ascii="宋体" w:hAnsi="宋体" w:cs="宋体"/>
           <w:b/>
           <w:sz w:val="22"/>
         </w:rPr>
@@ -716,7 +688,7 @@
       <w:pPr>
         <w:spacing w:line="440" w:lineRule="exact"/>
         <w:rPr>
-          <w:rFonts w:ascii="宋体" w:hAnsi="宋体" w:cs="宋体" w:hint="eastAsia"/>
+          <w:rFonts w:ascii="宋体" w:hAnsi="宋体" w:cs="宋体"/>
           <w:bCs/>
           <w:szCs w:val="21"/>
         </w:rPr>
@@ -734,7 +706,7 @@
       <w:pPr>
         <w:spacing w:line="440" w:lineRule="exact"/>
         <w:rPr>
-          <w:rFonts w:ascii="宋体" w:hAnsi="宋体" w:cs="宋体" w:hint="eastAsia"/>
+          <w:rFonts w:ascii="宋体" w:hAnsi="宋体" w:cs="宋体"/>
           <w:bCs/>
           <w:szCs w:val="21"/>
         </w:rPr>
@@ -752,7 +724,7 @@
       <w:pPr>
         <w:spacing w:line="440" w:lineRule="exact"/>
         <w:rPr>
-          <w:rFonts w:ascii="宋体" w:hAnsi="宋体" w:cs="宋体" w:hint="eastAsia"/>
+          <w:rFonts w:ascii="宋体" w:hAnsi="宋体" w:cs="宋体"/>
           <w:bCs/>
           <w:szCs w:val="21"/>
         </w:rPr>
@@ -770,7 +742,7 @@
       <w:pPr>
         <w:spacing w:line="440" w:lineRule="exact"/>
         <w:rPr>
-          <w:rFonts w:ascii="宋体" w:hAnsi="宋体" w:cs="宋体" w:hint="eastAsia"/>
+          <w:rFonts w:ascii="宋体" w:hAnsi="宋体" w:cs="宋体"/>
           <w:bCs/>
           <w:szCs w:val="21"/>
         </w:rPr>
@@ -844,7 +816,7 @@
       <w:pPr>
         <w:spacing w:line="440" w:lineRule="exact"/>
         <w:rPr>
-          <w:rFonts w:ascii="宋体" w:hAnsi="宋体" w:cs="宋体" w:hint="eastAsia"/>
+          <w:rFonts w:ascii="宋体" w:hAnsi="宋体" w:cs="宋体"/>
           <w:bCs/>
           <w:szCs w:val="21"/>
         </w:rPr>
@@ -862,7 +834,7 @@
       <w:pPr>
         <w:spacing w:line="440" w:lineRule="exact"/>
         <w:rPr>
-          <w:rFonts w:ascii="宋体" w:hAnsi="宋体" w:cs="宋体" w:hint="eastAsia"/>
+          <w:rFonts w:ascii="宋体" w:hAnsi="宋体" w:cs="宋体"/>
           <w:bCs/>
           <w:szCs w:val="21"/>
         </w:rPr>
@@ -897,7 +869,7 @@
       <w:pPr>
         <w:spacing w:line="440" w:lineRule="exact"/>
         <w:rPr>
-          <w:rFonts w:ascii="宋体" w:hAnsi="宋体" w:cs="宋体" w:hint="eastAsia"/>
+          <w:rFonts w:ascii="宋体" w:hAnsi="宋体" w:cs="宋体"/>
           <w:bCs/>
           <w:szCs w:val="21"/>
         </w:rPr>
@@ -932,7 +904,7 @@
       <w:pPr>
         <w:spacing w:line="440" w:lineRule="exact"/>
         <w:rPr>
-          <w:rFonts w:ascii="宋体" w:hAnsi="宋体" w:cs="宋体" w:hint="eastAsia"/>
+          <w:rFonts w:ascii="宋体" w:hAnsi="宋体" w:cs="宋体"/>
           <w:bCs/>
           <w:szCs w:val="21"/>
         </w:rPr>
@@ -951,7 +923,7 @@
       <w:pPr>
         <w:spacing w:line="440" w:lineRule="exact"/>
         <w:rPr>
-          <w:rFonts w:ascii="宋体" w:hAnsi="宋体" w:cs="宋体" w:hint="eastAsia"/>
+          <w:rFonts w:ascii="宋体" w:hAnsi="宋体" w:cs="宋体"/>
           <w:bCs/>
           <w:szCs w:val="21"/>
         </w:rPr>
@@ -986,7 +958,7 @@
       <w:pPr>
         <w:spacing w:line="440" w:lineRule="exact"/>
         <w:rPr>
-          <w:rFonts w:ascii="宋体" w:hAnsi="宋体" w:cs="宋体" w:hint="eastAsia"/>
+          <w:rFonts w:ascii="宋体" w:hAnsi="宋体" w:cs="宋体"/>
           <w:bCs/>
           <w:szCs w:val="21"/>
         </w:rPr>
@@ -1021,7 +993,7 @@
       <w:pPr>
         <w:spacing w:line="440" w:lineRule="exact"/>
         <w:rPr>
-          <w:rFonts w:ascii="宋体" w:hAnsi="宋体" w:cs="宋体" w:hint="eastAsia"/>
+          <w:rFonts w:ascii="宋体" w:hAnsi="宋体" w:cs="宋体"/>
           <w:bCs/>
           <w:szCs w:val="21"/>
         </w:rPr>
@@ -1056,7 +1028,7 @@
       <w:pPr>
         <w:spacing w:line="440" w:lineRule="exact"/>
         <w:rPr>
-          <w:rFonts w:ascii="宋体" w:hAnsi="宋体" w:cs="宋体" w:hint="eastAsia"/>
+          <w:rFonts w:ascii="宋体" w:hAnsi="宋体" w:cs="宋体"/>
           <w:bCs/>
           <w:szCs w:val="21"/>
         </w:rPr>
@@ -1091,7 +1063,7 @@
       <w:pPr>
         <w:spacing w:line="440" w:lineRule="exact"/>
         <w:rPr>
-          <w:rFonts w:ascii="宋体" w:hAnsi="宋体" w:cs="宋体" w:hint="eastAsia"/>
+          <w:rFonts w:ascii="宋体" w:hAnsi="宋体" w:cs="宋体"/>
           <w:bCs/>
           <w:szCs w:val="21"/>
         </w:rPr>
@@ -1126,7 +1098,7 @@
       <w:pPr>
         <w:spacing w:line="440" w:lineRule="exact"/>
         <w:rPr>
-          <w:rFonts w:ascii="宋体" w:hAnsi="宋体" w:cs="宋体" w:hint="eastAsia"/>
+          <w:rFonts w:ascii="宋体" w:hAnsi="宋体" w:cs="宋体"/>
           <w:bCs/>
           <w:szCs w:val="21"/>
         </w:rPr>
@@ -1144,7 +1116,7 @@
       <w:pPr>
         <w:spacing w:line="440" w:lineRule="exact"/>
         <w:rPr>
-          <w:rFonts w:ascii="宋体" w:hAnsi="宋体" w:cs="宋体" w:hint="eastAsia"/>
+          <w:rFonts w:ascii="宋体" w:hAnsi="宋体" w:cs="宋体"/>
           <w:bCs/>
           <w:szCs w:val="21"/>
         </w:rPr>
@@ -1179,7 +1151,7 @@
       <w:pPr>
         <w:spacing w:line="440" w:lineRule="exact"/>
         <w:rPr>
-          <w:rFonts w:ascii="宋体" w:hAnsi="宋体" w:cs="宋体" w:hint="eastAsia"/>
+          <w:rFonts w:ascii="宋体" w:hAnsi="宋体" w:cs="宋体"/>
           <w:bCs/>
           <w:szCs w:val="21"/>
         </w:rPr>
@@ -1214,7 +1186,7 @@
       <w:pPr>
         <w:spacing w:line="440" w:lineRule="exact"/>
         <w:rPr>
-          <w:rFonts w:ascii="宋体" w:hAnsi="宋体" w:cs="宋体" w:hint="eastAsia"/>
+          <w:rFonts w:ascii="宋体" w:hAnsi="宋体" w:cs="宋体"/>
           <w:bCs/>
           <w:szCs w:val="21"/>
         </w:rPr>
@@ -1249,7 +1221,7 @@
       <w:pPr>
         <w:spacing w:line="440" w:lineRule="exact"/>
         <w:rPr>
-          <w:rFonts w:ascii="宋体" w:hAnsi="宋体" w:cs="宋体" w:hint="eastAsia"/>
+          <w:rFonts w:ascii="宋体" w:hAnsi="宋体" w:cs="宋体"/>
           <w:bCs/>
           <w:szCs w:val="21"/>
         </w:rPr>
@@ -1284,7 +1256,7 @@
       <w:pPr>
         <w:spacing w:line="440" w:lineRule="exact"/>
         <w:rPr>
-          <w:rFonts w:ascii="宋体" w:hAnsi="宋体" w:cs="宋体" w:hint="eastAsia"/>
+          <w:rFonts w:ascii="宋体" w:hAnsi="宋体" w:cs="宋体"/>
           <w:bCs/>
           <w:szCs w:val="21"/>
         </w:rPr>
@@ -1302,7 +1274,7 @@
       <w:pPr>
         <w:spacing w:line="440" w:lineRule="exact"/>
         <w:rPr>
-          <w:rFonts w:ascii="宋体" w:hAnsi="宋体" w:cs="宋体" w:hint="eastAsia"/>
+          <w:rFonts w:ascii="宋体" w:hAnsi="宋体" w:cs="宋体"/>
           <w:bCs/>
           <w:szCs w:val="21"/>
         </w:rPr>
@@ -1319,52 +1291,52 @@
     <w:p>
       <w:pPr>
         <w:rPr>
-          <w:rFonts w:ascii="宋体" w:hAnsi="宋体" w:cs="宋体" w:hint="eastAsia"/>
-          <w:bCs/>
-          <w:szCs w:val="21"/>
-        </w:rPr>
-      </w:pPr>
-    </w:p>
-    <w:p>
-      <w:pPr>
-        <w:rPr>
-          <w:rFonts w:ascii="宋体" w:hAnsi="宋体" w:cs="宋体" w:hint="eastAsia"/>
-          <w:bCs/>
-          <w:szCs w:val="21"/>
-        </w:rPr>
-      </w:pPr>
-    </w:p>
-    <w:p>
-      <w:pPr>
-        <w:rPr>
-          <w:rFonts w:ascii="宋体" w:hAnsi="宋体" w:cs="宋体" w:hint="eastAsia"/>
-          <w:bCs/>
-          <w:szCs w:val="21"/>
-        </w:rPr>
-      </w:pPr>
-    </w:p>
-    <w:p>
-      <w:pPr>
-        <w:rPr>
-          <w:rFonts w:ascii="宋体" w:hAnsi="宋体" w:cs="宋体" w:hint="eastAsia"/>
-          <w:bCs/>
-          <w:szCs w:val="21"/>
-        </w:rPr>
-      </w:pPr>
-    </w:p>
-    <w:p>
-      <w:pPr>
-        <w:rPr>
-          <w:rFonts w:ascii="宋体" w:hAnsi="宋体" w:cs="宋体" w:hint="eastAsia"/>
-          <w:bCs/>
-          <w:szCs w:val="21"/>
-        </w:rPr>
-      </w:pPr>
-    </w:p>
-    <w:p>
-      <w:pPr>
-        <w:rPr>
-          <w:rFonts w:ascii="宋体" w:hAnsi="宋体" w:cs="宋体" w:hint="eastAsia"/>
+          <w:rFonts w:ascii="宋体" w:hAnsi="宋体" w:cs="宋体"/>
+          <w:bCs/>
+          <w:szCs w:val="21"/>
+        </w:rPr>
+      </w:pPr>
+    </w:p>
+    <w:p>
+      <w:pPr>
+        <w:rPr>
+          <w:rFonts w:ascii="宋体" w:hAnsi="宋体" w:cs="宋体"/>
+          <w:bCs/>
+          <w:szCs w:val="21"/>
+        </w:rPr>
+      </w:pPr>
+    </w:p>
+    <w:p>
+      <w:pPr>
+        <w:rPr>
+          <w:rFonts w:ascii="宋体" w:hAnsi="宋体" w:cs="宋体"/>
+          <w:bCs/>
+          <w:szCs w:val="21"/>
+        </w:rPr>
+      </w:pPr>
+    </w:p>
+    <w:p>
+      <w:pPr>
+        <w:rPr>
+          <w:rFonts w:ascii="宋体" w:hAnsi="宋体" w:cs="宋体"/>
+          <w:bCs/>
+          <w:szCs w:val="21"/>
+        </w:rPr>
+      </w:pPr>
+    </w:p>
+    <w:p>
+      <w:pPr>
+        <w:rPr>
+          <w:rFonts w:ascii="宋体" w:hAnsi="宋体" w:cs="宋体"/>
+          <w:bCs/>
+          <w:szCs w:val="21"/>
+        </w:rPr>
+      </w:pPr>
+    </w:p>
+    <w:p>
+      <w:pPr>
+        <w:rPr>
+          <w:rFonts w:ascii="宋体" w:hAnsi="宋体" w:cs="宋体"/>
           <w:bCs/>
           <w:szCs w:val="21"/>
         </w:rPr>
@@ -1444,124 +1416,124 @@
     <w:p>
       <w:pPr>
         <w:rPr>
-          <w:rFonts w:ascii="宋体" w:hAnsi="宋体" w:cs="宋体" w:hint="eastAsia"/>
-          <w:bCs/>
-          <w:szCs w:val="21"/>
-        </w:rPr>
-      </w:pPr>
-    </w:p>
-    <w:p>
-      <w:pPr>
-        <w:rPr>
-          <w:rFonts w:ascii="宋体" w:hAnsi="宋体" w:cs="宋体" w:hint="eastAsia"/>
-          <w:bCs/>
-          <w:szCs w:val="21"/>
-        </w:rPr>
-      </w:pPr>
-    </w:p>
-    <w:p>
-      <w:pPr>
-        <w:rPr>
-          <w:rFonts w:ascii="宋体" w:hAnsi="宋体" w:cs="宋体" w:hint="eastAsia"/>
-          <w:bCs/>
-          <w:szCs w:val="21"/>
-        </w:rPr>
-      </w:pPr>
-    </w:p>
-    <w:p>
-      <w:pPr>
-        <w:rPr>
-          <w:rFonts w:ascii="宋体" w:hAnsi="宋体" w:cs="宋体" w:hint="eastAsia"/>
-          <w:bCs/>
-          <w:szCs w:val="21"/>
-        </w:rPr>
-      </w:pPr>
-    </w:p>
-    <w:p>
-      <w:pPr>
-        <w:rPr>
-          <w:rFonts w:ascii="宋体" w:hAnsi="宋体" w:cs="宋体" w:hint="eastAsia"/>
-          <w:bCs/>
-          <w:szCs w:val="21"/>
-        </w:rPr>
-      </w:pPr>
-    </w:p>
-    <w:p>
-      <w:pPr>
-        <w:rPr>
-          <w:rFonts w:ascii="宋体" w:hAnsi="宋体" w:cs="宋体" w:hint="eastAsia"/>
-          <w:bCs/>
-          <w:szCs w:val="21"/>
-        </w:rPr>
-      </w:pPr>
-    </w:p>
-    <w:p>
-      <w:pPr>
-        <w:rPr>
-          <w:rFonts w:ascii="宋体" w:hAnsi="宋体" w:cs="宋体" w:hint="eastAsia"/>
-          <w:bCs/>
-          <w:szCs w:val="21"/>
-        </w:rPr>
-      </w:pPr>
-    </w:p>
-    <w:p>
-      <w:pPr>
-        <w:rPr>
-          <w:rFonts w:ascii="宋体" w:hAnsi="宋体" w:cs="宋体" w:hint="eastAsia"/>
-          <w:bCs/>
-          <w:szCs w:val="21"/>
-        </w:rPr>
-      </w:pPr>
-    </w:p>
-    <w:p>
-      <w:pPr>
-        <w:rPr>
-          <w:rFonts w:ascii="宋体" w:hAnsi="宋体" w:cs="宋体" w:hint="eastAsia"/>
-          <w:bCs/>
-          <w:szCs w:val="21"/>
-        </w:rPr>
-      </w:pPr>
-    </w:p>
-    <w:p>
-      <w:pPr>
-        <w:rPr>
-          <w:rFonts w:ascii="宋体" w:hAnsi="宋体" w:cs="宋体" w:hint="eastAsia"/>
-          <w:bCs/>
-          <w:szCs w:val="21"/>
-        </w:rPr>
-      </w:pPr>
-    </w:p>
-    <w:p>
-      <w:pPr>
-        <w:rPr>
-          <w:rFonts w:ascii="宋体" w:hAnsi="宋体" w:cs="宋体" w:hint="eastAsia"/>
-          <w:bCs/>
-          <w:szCs w:val="21"/>
-        </w:rPr>
-      </w:pPr>
-    </w:p>
-    <w:p>
-      <w:pPr>
-        <w:rPr>
-          <w:rFonts w:ascii="宋体" w:hAnsi="宋体" w:cs="宋体" w:hint="eastAsia"/>
-          <w:bCs/>
-          <w:szCs w:val="21"/>
-        </w:rPr>
-      </w:pPr>
-    </w:p>
-    <w:p>
-      <w:pPr>
-        <w:rPr>
-          <w:rFonts w:ascii="宋体" w:hAnsi="宋体" w:cs="宋体" w:hint="eastAsia"/>
-          <w:bCs/>
-          <w:szCs w:val="21"/>
-        </w:rPr>
-      </w:pPr>
-    </w:p>
-    <w:p>
-      <w:pPr>
-        <w:rPr>
-          <w:rFonts w:ascii="宋体" w:hAnsi="宋体" w:cs="宋体" w:hint="eastAsia"/>
+          <w:rFonts w:ascii="宋体" w:hAnsi="宋体" w:cs="宋体"/>
+          <w:bCs/>
+          <w:szCs w:val="21"/>
+        </w:rPr>
+      </w:pPr>
+    </w:p>
+    <w:p>
+      <w:pPr>
+        <w:rPr>
+          <w:rFonts w:ascii="宋体" w:hAnsi="宋体" w:cs="宋体"/>
+          <w:bCs/>
+          <w:szCs w:val="21"/>
+        </w:rPr>
+      </w:pPr>
+    </w:p>
+    <w:p>
+      <w:pPr>
+        <w:rPr>
+          <w:rFonts w:ascii="宋体" w:hAnsi="宋体" w:cs="宋体"/>
+          <w:bCs/>
+          <w:szCs w:val="21"/>
+        </w:rPr>
+      </w:pPr>
+    </w:p>
+    <w:p>
+      <w:pPr>
+        <w:rPr>
+          <w:rFonts w:ascii="宋体" w:hAnsi="宋体" w:cs="宋体"/>
+          <w:bCs/>
+          <w:szCs w:val="21"/>
+        </w:rPr>
+      </w:pPr>
+    </w:p>
+    <w:p>
+      <w:pPr>
+        <w:rPr>
+          <w:rFonts w:ascii="宋体" w:hAnsi="宋体" w:cs="宋体"/>
+          <w:bCs/>
+          <w:szCs w:val="21"/>
+        </w:rPr>
+      </w:pPr>
+    </w:p>
+    <w:p>
+      <w:pPr>
+        <w:rPr>
+          <w:rFonts w:ascii="宋体" w:hAnsi="宋体" w:cs="宋体"/>
+          <w:bCs/>
+          <w:szCs w:val="21"/>
+        </w:rPr>
+      </w:pPr>
+    </w:p>
+    <w:p>
+      <w:pPr>
+        <w:rPr>
+          <w:rFonts w:ascii="宋体" w:hAnsi="宋体" w:cs="宋体"/>
+          <w:bCs/>
+          <w:szCs w:val="21"/>
+        </w:rPr>
+      </w:pPr>
+    </w:p>
+    <w:p>
+      <w:pPr>
+        <w:rPr>
+          <w:rFonts w:ascii="宋体" w:hAnsi="宋体" w:cs="宋体"/>
+          <w:bCs/>
+          <w:szCs w:val="21"/>
+        </w:rPr>
+      </w:pPr>
+    </w:p>
+    <w:p>
+      <w:pPr>
+        <w:rPr>
+          <w:rFonts w:ascii="宋体" w:hAnsi="宋体" w:cs="宋体"/>
+          <w:bCs/>
+          <w:szCs w:val="21"/>
+        </w:rPr>
+      </w:pPr>
+    </w:p>
+    <w:p>
+      <w:pPr>
+        <w:rPr>
+          <w:rFonts w:ascii="宋体" w:hAnsi="宋体" w:cs="宋体"/>
+          <w:bCs/>
+          <w:szCs w:val="21"/>
+        </w:rPr>
+      </w:pPr>
+    </w:p>
+    <w:p>
+      <w:pPr>
+        <w:rPr>
+          <w:rFonts w:ascii="宋体" w:hAnsi="宋体" w:cs="宋体"/>
+          <w:bCs/>
+          <w:szCs w:val="21"/>
+        </w:rPr>
+      </w:pPr>
+    </w:p>
+    <w:p>
+      <w:pPr>
+        <w:rPr>
+          <w:rFonts w:ascii="宋体" w:hAnsi="宋体" w:cs="宋体"/>
+          <w:bCs/>
+          <w:szCs w:val="21"/>
+        </w:rPr>
+      </w:pPr>
+    </w:p>
+    <w:p>
+      <w:pPr>
+        <w:rPr>
+          <w:rFonts w:ascii="宋体" w:hAnsi="宋体" w:cs="宋体"/>
+          <w:bCs/>
+          <w:szCs w:val="21"/>
+        </w:rPr>
+      </w:pPr>
+    </w:p>
+    <w:p>
+      <w:pPr>
+        <w:rPr>
+          <w:rFonts w:ascii="宋体" w:hAnsi="宋体" w:cs="宋体"/>
           <w:bCs/>
           <w:szCs w:val="21"/>
         </w:rPr>
@@ -1571,7 +1543,7 @@
       <w:pPr>
         <w:ind w:firstLineChars="49" w:firstLine="103"/>
         <w:rPr>
-          <w:rFonts w:ascii="宋体" w:hAnsi="宋体" w:cs="宋体" w:hint="eastAsia"/>
+          <w:rFonts w:ascii="宋体" w:hAnsi="宋体" w:cs="宋体"/>
           <w:b/>
           <w:bCs/>
           <w:szCs w:val="21"/>
@@ -1594,7 +1566,7 @@
         </w:tabs>
         <w:spacing w:line="440" w:lineRule="exact"/>
         <w:rPr>
-          <w:rFonts w:ascii="宋体" w:hAnsi="宋体" w:cs="宋体" w:hint="eastAsia"/>
+          <w:rFonts w:ascii="宋体" w:hAnsi="宋体" w:cs="宋体"/>
           <w:szCs w:val="21"/>
         </w:rPr>
       </w:pPr>
@@ -1613,7 +1585,7 @@
         </w:tabs>
         <w:spacing w:line="440" w:lineRule="exact"/>
         <w:rPr>
-          <w:rFonts w:ascii="宋体" w:hAnsi="宋体" w:cs="宋体" w:hint="eastAsia"/>
+          <w:rFonts w:ascii="宋体" w:hAnsi="宋体" w:cs="宋体"/>
           <w:szCs w:val="21"/>
         </w:rPr>
       </w:pPr>
@@ -1632,7 +1604,7 @@
         </w:tabs>
         <w:spacing w:line="440" w:lineRule="exact"/>
         <w:rPr>
-          <w:rFonts w:ascii="宋体" w:hAnsi="宋体" w:cs="宋体" w:hint="eastAsia"/>
+          <w:rFonts w:ascii="宋体" w:hAnsi="宋体" w:cs="宋体"/>
           <w:szCs w:val="21"/>
         </w:rPr>
       </w:pPr>
@@ -1651,7 +1623,7 @@
         </w:tabs>
         <w:spacing w:line="440" w:lineRule="exact"/>
         <w:rPr>
-          <w:rFonts w:ascii="宋体" w:hAnsi="宋体" w:cs="宋体" w:hint="eastAsia"/>
+          <w:rFonts w:ascii="宋体" w:hAnsi="宋体" w:cs="宋体"/>
           <w:szCs w:val="21"/>
         </w:rPr>
       </w:pPr>
@@ -1671,7 +1643,7 @@
         </w:tabs>
         <w:spacing w:line="440" w:lineRule="exact"/>
         <w:rPr>
-          <w:rFonts w:ascii="宋体" w:hAnsi="宋体" w:cs="宋体" w:hint="eastAsia"/>
+          <w:rFonts w:ascii="宋体" w:hAnsi="宋体" w:cs="宋体"/>
           <w:szCs w:val="21"/>
         </w:rPr>
       </w:pPr>
@@ -1690,7 +1662,7 @@
         </w:tabs>
         <w:spacing w:line="440" w:lineRule="exact"/>
         <w:rPr>
-          <w:rFonts w:ascii="宋体" w:hAnsi="宋体" w:cs="宋体" w:hint="eastAsia"/>
+          <w:rFonts w:ascii="宋体" w:hAnsi="宋体" w:cs="宋体"/>
           <w:szCs w:val="21"/>
         </w:rPr>
       </w:pPr>
@@ -1709,7 +1681,7 @@
         </w:tabs>
         <w:spacing w:line="440" w:lineRule="exact"/>
         <w:rPr>
-          <w:rFonts w:ascii="宋体" w:hAnsi="宋体" w:cs="宋体" w:hint="eastAsia"/>
+          <w:rFonts w:ascii="宋体" w:hAnsi="宋体" w:cs="宋体"/>
           <w:szCs w:val="21"/>
         </w:rPr>
       </w:pPr>
@@ -1728,7 +1700,7 @@
         </w:tabs>
         <w:spacing w:line="440" w:lineRule="exact"/>
         <w:rPr>
-          <w:rFonts w:ascii="宋体" w:hAnsi="宋体" w:cs="宋体" w:hint="eastAsia"/>
+          <w:rFonts w:ascii="宋体" w:hAnsi="宋体" w:cs="宋体"/>
           <w:szCs w:val="21"/>
         </w:rPr>
       </w:pPr>
@@ -1747,7 +1719,7 @@
         </w:tabs>
         <w:spacing w:line="440" w:lineRule="exact"/>
         <w:rPr>
-          <w:rFonts w:ascii="宋体" w:hAnsi="宋体" w:cs="宋体" w:hint="eastAsia"/>
+          <w:rFonts w:ascii="宋体" w:hAnsi="宋体" w:cs="宋体"/>
           <w:szCs w:val="21"/>
         </w:rPr>
       </w:pPr>
@@ -1766,7 +1738,7 @@
         </w:tabs>
         <w:spacing w:line="440" w:lineRule="exact"/>
         <w:rPr>
-          <w:rFonts w:ascii="宋体" w:hAnsi="宋体" w:cs="宋体" w:hint="eastAsia"/>
+          <w:rFonts w:ascii="宋体" w:hAnsi="宋体" w:cs="宋体"/>
           <w:szCs w:val="21"/>
         </w:rPr>
       </w:pPr>
@@ -1785,7 +1757,7 @@
         </w:tabs>
         <w:spacing w:line="440" w:lineRule="exact"/>
         <w:rPr>
-          <w:rFonts w:ascii="宋体" w:hAnsi="宋体" w:cs="宋体" w:hint="eastAsia"/>
+          <w:rFonts w:ascii="宋体" w:hAnsi="宋体" w:cs="宋体"/>
           <w:szCs w:val="21"/>
         </w:rPr>
       </w:pPr>
@@ -1804,7 +1776,7 @@
         </w:tabs>
         <w:spacing w:line="440" w:lineRule="exact"/>
         <w:rPr>
-          <w:rFonts w:ascii="宋体" w:hAnsi="宋体" w:cs="宋体" w:hint="eastAsia"/>
+          <w:rFonts w:ascii="宋体" w:hAnsi="宋体" w:cs="宋体"/>
           <w:szCs w:val="21"/>
         </w:rPr>
       </w:pPr>
@@ -1855,7 +1827,7 @@
         </w:tabs>
         <w:spacing w:line="440" w:lineRule="exact"/>
         <w:rPr>
-          <w:rFonts w:ascii="宋体" w:hAnsi="宋体" w:cs="宋体" w:hint="eastAsia"/>
+          <w:rFonts w:ascii="宋体" w:hAnsi="宋体" w:cs="宋体"/>
           <w:bCs/>
           <w:szCs w:val="21"/>
         </w:rPr>
@@ -1889,7 +1861,7 @@
       <w:pPr>
         <w:spacing w:line="440" w:lineRule="exact"/>
         <w:rPr>
-          <w:rFonts w:ascii="宋体" w:hAnsi="宋体" w:cs="宋体" w:hint="eastAsia"/>
+          <w:rFonts w:ascii="宋体" w:hAnsi="宋体" w:cs="宋体"/>
           <w:b/>
           <w:bCs/>
           <w:szCs w:val="21"/>
@@ -1909,7 +1881,7 @@
       <w:pPr>
         <w:spacing w:line="440" w:lineRule="exact"/>
         <w:rPr>
-          <w:rFonts w:ascii="宋体" w:hAnsi="宋体" w:cs="宋体" w:hint="eastAsia"/>
+          <w:rFonts w:ascii="宋体" w:hAnsi="宋体" w:cs="宋体"/>
           <w:color w:val="000000"/>
           <w:kern w:val="0"/>
           <w:szCs w:val="21"/>
@@ -1934,7 +1906,7 @@
         </w:tabs>
         <w:spacing w:line="440" w:lineRule="exact"/>
         <w:rPr>
-          <w:rFonts w:ascii="宋体" w:hAnsi="宋体" w:cs="宋体" w:hint="eastAsia"/>
+          <w:rFonts w:ascii="宋体" w:hAnsi="宋体" w:cs="宋体"/>
           <w:szCs w:val="21"/>
         </w:rPr>
       </w:pPr>
@@ -1953,7 +1925,7 @@
         </w:tabs>
         <w:spacing w:line="440" w:lineRule="exact"/>
         <w:rPr>
-          <w:rFonts w:ascii="宋体" w:hAnsi="宋体" w:cs="宋体" w:hint="eastAsia"/>
+          <w:rFonts w:ascii="宋体" w:hAnsi="宋体" w:cs="宋体"/>
           <w:szCs w:val="21"/>
         </w:rPr>
       </w:pPr>
@@ -2049,7 +2021,7 @@
         </w:tabs>
         <w:spacing w:line="440" w:lineRule="exact"/>
         <w:rPr>
-          <w:rFonts w:ascii="宋体" w:hAnsi="宋体" w:cs="宋体" w:hint="eastAsia"/>
+          <w:rFonts w:ascii="宋体" w:hAnsi="宋体" w:cs="宋体"/>
           <w:szCs w:val="21"/>
         </w:rPr>
       </w:pPr>
@@ -2068,7 +2040,7 @@
         </w:tabs>
         <w:spacing w:line="440" w:lineRule="exact"/>
         <w:rPr>
-          <w:rFonts w:ascii="宋体" w:hAnsi="宋体" w:cs="宋体" w:hint="eastAsia"/>
+          <w:rFonts w:ascii="宋体" w:hAnsi="宋体" w:cs="宋体"/>
           <w:szCs w:val="21"/>
         </w:rPr>
       </w:pPr>
@@ -2087,7 +2059,7 @@
         </w:tabs>
         <w:spacing w:line="440" w:lineRule="exact"/>
         <w:rPr>
-          <w:rFonts w:ascii="宋体" w:hAnsi="宋体" w:cs="宋体" w:hint="eastAsia"/>
+          <w:rFonts w:ascii="宋体" w:hAnsi="宋体" w:cs="宋体"/>
           <w:szCs w:val="21"/>
         </w:rPr>
       </w:pPr>
@@ -2106,7 +2078,7 @@
         </w:tabs>
         <w:spacing w:line="440" w:lineRule="exact"/>
         <w:rPr>
-          <w:rFonts w:ascii="宋体" w:hAnsi="宋体" w:cs="宋体" w:hint="eastAsia"/>
+          <w:rFonts w:ascii="宋体" w:hAnsi="宋体" w:cs="宋体"/>
           <w:szCs w:val="21"/>
         </w:rPr>
       </w:pPr>
@@ -2125,7 +2097,7 @@
         </w:tabs>
         <w:spacing w:line="440" w:lineRule="exact"/>
         <w:rPr>
-          <w:rFonts w:ascii="宋体" w:hAnsi="宋体" w:cs="宋体" w:hint="eastAsia"/>
+          <w:rFonts w:ascii="宋体" w:hAnsi="宋体" w:cs="宋体"/>
           <w:szCs w:val="21"/>
         </w:rPr>
       </w:pPr>
@@ -2199,7 +2171,7 @@
         </w:tabs>
         <w:spacing w:line="440" w:lineRule="exact"/>
         <w:rPr>
-          <w:rFonts w:ascii="宋体" w:hAnsi="宋体" w:cs="宋体" w:hint="eastAsia"/>
+          <w:rFonts w:ascii="宋体" w:hAnsi="宋体" w:cs="宋体"/>
           <w:szCs w:val="21"/>
         </w:rPr>
       </w:pPr>
@@ -2218,7 +2190,7 @@
         </w:tabs>
         <w:spacing w:line="440" w:lineRule="exact"/>
         <w:rPr>
-          <w:rFonts w:ascii="宋体" w:hAnsi="宋体" w:cs="宋体" w:hint="eastAsia"/>
+          <w:rFonts w:ascii="宋体" w:hAnsi="宋体" w:cs="宋体"/>
           <w:szCs w:val="21"/>
         </w:rPr>
       </w:pPr>
@@ -2292,7 +2264,7 @@
         </w:tabs>
         <w:spacing w:line="440" w:lineRule="exact"/>
         <w:rPr>
-          <w:rFonts w:ascii="宋体" w:hAnsi="宋体" w:cs="宋体" w:hint="eastAsia"/>
+          <w:rFonts w:ascii="宋体" w:hAnsi="宋体" w:cs="宋体"/>
           <w:szCs w:val="21"/>
         </w:rPr>
       </w:pPr>
@@ -2311,7 +2283,7 @@
         </w:tabs>
         <w:spacing w:line="440" w:lineRule="exact"/>
         <w:rPr>
-          <w:rFonts w:ascii="宋体" w:hAnsi="宋体" w:cs="宋体" w:hint="eastAsia"/>
+          <w:rFonts w:ascii="宋体" w:hAnsi="宋体" w:cs="宋体"/>
           <w:szCs w:val="21"/>
         </w:rPr>
       </w:pPr>
@@ -2330,7 +2302,7 @@
         </w:tabs>
         <w:spacing w:line="440" w:lineRule="exact"/>
         <w:rPr>
-          <w:rFonts w:ascii="宋体" w:hAnsi="宋体" w:cs="宋体" w:hint="eastAsia"/>
+          <w:rFonts w:ascii="宋体" w:hAnsi="宋体" w:cs="宋体"/>
           <w:szCs w:val="21"/>
         </w:rPr>
       </w:pPr>
@@ -2349,7 +2321,7 @@
         </w:tabs>
         <w:spacing w:line="440" w:lineRule="exact"/>
         <w:rPr>
-          <w:rFonts w:ascii="宋体" w:hAnsi="宋体" w:cs="宋体" w:hint="eastAsia"/>
+          <w:rFonts w:ascii="宋体" w:hAnsi="宋体" w:cs="宋体"/>
           <w:szCs w:val="21"/>
         </w:rPr>
       </w:pPr>
@@ -2368,7 +2340,7 @@
         </w:tabs>
         <w:spacing w:line="440" w:lineRule="exact"/>
         <w:rPr>
-          <w:rFonts w:ascii="宋体" w:hAnsi="宋体" w:cs="宋体" w:hint="eastAsia"/>
+          <w:rFonts w:ascii="宋体" w:hAnsi="宋体" w:cs="宋体"/>
           <w:szCs w:val="21"/>
         </w:rPr>
       </w:pPr>
@@ -2387,7 +2359,7 @@
         </w:tabs>
         <w:spacing w:line="440" w:lineRule="exact"/>
         <w:rPr>
-          <w:rFonts w:ascii="宋体" w:hAnsi="宋体" w:cs="宋体" w:hint="eastAsia"/>
+          <w:rFonts w:ascii="宋体" w:hAnsi="宋体" w:cs="宋体"/>
           <w:szCs w:val="21"/>
         </w:rPr>
       </w:pPr>
@@ -2406,7 +2378,7 @@
         </w:tabs>
         <w:spacing w:line="440" w:lineRule="exact"/>
         <w:rPr>
-          <w:rFonts w:ascii="宋体" w:hAnsi="宋体" w:cs="宋体" w:hint="eastAsia"/>
+          <w:rFonts w:ascii="宋体" w:hAnsi="宋体" w:cs="宋体"/>
           <w:szCs w:val="21"/>
         </w:rPr>
       </w:pPr>
@@ -2425,7 +2397,7 @@
         </w:tabs>
         <w:spacing w:line="440" w:lineRule="exact"/>
         <w:rPr>
-          <w:rFonts w:ascii="宋体" w:hAnsi="宋体" w:cs="宋体" w:hint="eastAsia"/>
+          <w:rFonts w:ascii="宋体" w:hAnsi="宋体" w:cs="宋体"/>
           <w:szCs w:val="21"/>
         </w:rPr>
       </w:pPr>
@@ -2444,7 +2416,7 @@
         </w:tabs>
         <w:spacing w:line="440" w:lineRule="exact"/>
         <w:rPr>
-          <w:rFonts w:ascii="宋体" w:hAnsi="宋体" w:cs="宋体" w:hint="eastAsia"/>
+          <w:rFonts w:ascii="宋体" w:hAnsi="宋体" w:cs="宋体"/>
           <w:szCs w:val="21"/>
         </w:rPr>
       </w:pPr>
@@ -2463,7 +2435,7 @@
         </w:tabs>
         <w:spacing w:line="440" w:lineRule="exact"/>
         <w:rPr>
-          <w:rFonts w:ascii="宋体" w:hAnsi="宋体" w:cs="宋体" w:hint="eastAsia"/>
+          <w:rFonts w:ascii="宋体" w:hAnsi="宋体" w:cs="宋体"/>
           <w:szCs w:val="21"/>
         </w:rPr>
       </w:pPr>
@@ -2483,7 +2455,7 @@
         </w:tabs>
         <w:spacing w:line="440" w:lineRule="exact"/>
         <w:rPr>
-          <w:rFonts w:ascii="宋体" w:hAnsi="宋体" w:cs="宋体" w:hint="eastAsia"/>
+          <w:rFonts w:ascii="宋体" w:hAnsi="宋体" w:cs="宋体"/>
           <w:szCs w:val="21"/>
         </w:rPr>
       </w:pPr>
@@ -2688,7 +2660,7 @@
         </w:tabs>
         <w:spacing w:line="440" w:lineRule="exact"/>
         <w:rPr>
-          <w:rFonts w:ascii="宋体" w:hAnsi="宋体" w:cs="宋体" w:hint="eastAsia"/>
+          <w:rFonts w:ascii="宋体" w:hAnsi="宋体" w:cs="宋体"/>
           <w:szCs w:val="21"/>
         </w:rPr>
       </w:pPr>
@@ -2788,7 +2760,7 @@
         </w:tabs>
         <w:spacing w:line="440" w:lineRule="exact"/>
         <w:rPr>
-          <w:rFonts w:ascii="宋体" w:hAnsi="宋体" w:cs="宋体" w:hint="eastAsia"/>
+          <w:rFonts w:ascii="宋体" w:hAnsi="宋体" w:cs="宋体"/>
           <w:szCs w:val="21"/>
         </w:rPr>
       </w:pPr>
@@ -2807,7 +2779,7 @@
         </w:tabs>
         <w:spacing w:line="440" w:lineRule="exact"/>
         <w:rPr>
-          <w:rFonts w:ascii="宋体" w:hAnsi="宋体" w:cs="宋体" w:hint="eastAsia"/>
+          <w:rFonts w:ascii="宋体" w:hAnsi="宋体" w:cs="宋体"/>
           <w:szCs w:val="21"/>
         </w:rPr>
       </w:pPr>
@@ -2826,7 +2798,7 @@
         </w:tabs>
         <w:spacing w:line="440" w:lineRule="exact"/>
         <w:rPr>
-          <w:rFonts w:ascii="宋体" w:hAnsi="宋体" w:cs="宋体" w:hint="eastAsia"/>
+          <w:rFonts w:ascii="宋体" w:hAnsi="宋体" w:cs="宋体"/>
           <w:szCs w:val="21"/>
         </w:rPr>
       </w:pPr>
@@ -2844,7 +2816,7 @@
           <w:tab w:val="left" w:pos="720"/>
         </w:tabs>
         <w:rPr>
-          <w:rFonts w:ascii="宋体" w:hAnsi="宋体" w:cs="宋体" w:hint="eastAsia"/>
+          <w:rFonts w:ascii="宋体" w:hAnsi="宋体" w:cs="宋体"/>
           <w:szCs w:val="21"/>
         </w:rPr>
       </w:pPr>
@@ -2940,7 +2912,7 @@
         <w:jc w:val="left"/>
         <w:textAlignment w:val="center"/>
         <w:rPr>
-          <w:rFonts w:ascii="宋体" w:hAnsi="宋体" w:hint="eastAsia"/>
+          <w:rFonts w:ascii="宋体" w:hAnsi="宋体"/>
           <w:color w:val="000000"/>
           <w:szCs w:val="21"/>
         </w:rPr>
@@ -2961,7 +2933,7 @@
         <w:jc w:val="left"/>
         <w:textAlignment w:val="center"/>
         <w:rPr>
-          <w:rFonts w:ascii="宋体" w:hAnsi="宋体" w:hint="eastAsia"/>
+          <w:rFonts w:ascii="宋体" w:hAnsi="宋体"/>
           <w:color w:val="000000"/>
           <w:szCs w:val="21"/>
         </w:rPr>
@@ -2982,7 +2954,7 @@
         <w:jc w:val="left"/>
         <w:textAlignment w:val="center"/>
         <w:rPr>
-          <w:rFonts w:ascii="宋体" w:hAnsi="宋体" w:hint="eastAsia"/>
+          <w:rFonts w:ascii="宋体" w:hAnsi="宋体"/>
           <w:color w:val="000000"/>
           <w:szCs w:val="21"/>
         </w:rPr>
@@ -2995,7 +2967,7 @@
         <w:jc w:val="left"/>
         <w:textAlignment w:val="center"/>
         <w:rPr>
-          <w:rFonts w:ascii="宋体" w:hAnsi="宋体" w:hint="eastAsia"/>
+          <w:rFonts w:ascii="宋体" w:hAnsi="宋体"/>
           <w:color w:val="FF0000"/>
           <w:szCs w:val="21"/>
         </w:rPr>
@@ -3015,7 +2987,7 @@
           <w:tab w:val="left" w:pos="720"/>
         </w:tabs>
         <w:rPr>
-          <w:rFonts w:ascii="宋体" w:hAnsi="宋体" w:cs="宋体" w:hint="eastAsia"/>
+          <w:rFonts w:ascii="宋体" w:hAnsi="宋体" w:cs="宋体"/>
           <w:szCs w:val="21"/>
         </w:rPr>
       </w:pPr>
@@ -3026,7 +2998,7 @@
           <w:tab w:val="left" w:pos="720"/>
         </w:tabs>
         <w:rPr>
-          <w:rFonts w:ascii="宋体" w:hAnsi="宋体" w:cs="宋体" w:hint="eastAsia"/>
+          <w:rFonts w:ascii="宋体" w:hAnsi="宋体" w:cs="宋体"/>
           <w:szCs w:val="21"/>
         </w:rPr>
       </w:pPr>
@@ -3037,15 +3009,15 @@
           <w:tab w:val="left" w:pos="720"/>
         </w:tabs>
         <w:rPr>
-          <w:rFonts w:ascii="宋体" w:hAnsi="宋体" w:cs="宋体" w:hint="eastAsia"/>
-          <w:szCs w:val="21"/>
-        </w:rPr>
-      </w:pPr>
-    </w:p>
-    <w:p>
-      <w:pPr>
-        <w:rPr>
-          <w:rFonts w:ascii="宋体" w:hAnsi="宋体" w:cs="宋体" w:hint="eastAsia"/>
+          <w:rFonts w:ascii="宋体" w:hAnsi="宋体" w:cs="宋体"/>
+          <w:szCs w:val="21"/>
+        </w:rPr>
+      </w:pPr>
+    </w:p>
+    <w:p>
+      <w:pPr>
+        <w:rPr>
+          <w:rFonts w:ascii="宋体" w:hAnsi="宋体" w:cs="宋体"/>
           <w:b/>
           <w:bCs/>
           <w:szCs w:val="21"/>
@@ -3055,7 +3027,7 @@
     <w:p>
       <w:pPr>
         <w:rPr>
-          <w:rFonts w:ascii="宋体" w:hAnsi="宋体" w:cs="宋体" w:hint="eastAsia"/>
+          <w:rFonts w:ascii="宋体" w:hAnsi="宋体" w:cs="宋体"/>
           <w:b/>
           <w:bCs/>
           <w:szCs w:val="21"/>
@@ -3115,7 +3087,7 @@
     <w:p>
       <w:pPr>
         <w:rPr>
-          <w:rFonts w:ascii="宋体" w:hAnsi="宋体" w:cs="宋体" w:hint="eastAsia"/>
+          <w:rFonts w:ascii="宋体" w:hAnsi="宋体" w:cs="宋体"/>
           <w:b/>
           <w:bCs/>
           <w:szCs w:val="21"/>
@@ -3125,7 +3097,7 @@
     <w:p>
       <w:pPr>
         <w:rPr>
-          <w:rFonts w:ascii="宋体" w:hAnsi="宋体" w:cs="宋体" w:hint="eastAsia"/>
+          <w:rFonts w:ascii="宋体" w:hAnsi="宋体" w:cs="宋体"/>
           <w:b/>
           <w:bCs/>
           <w:szCs w:val="21"/>
@@ -3146,7 +3118,7 @@
       <w:pPr>
         <w:spacing w:line="440" w:lineRule="exact"/>
         <w:rPr>
-          <w:rFonts w:ascii="宋体" w:hAnsi="宋体" w:cs="宋体" w:hint="eastAsia"/>
+          <w:rFonts w:ascii="宋体" w:hAnsi="宋体" w:cs="宋体"/>
           <w:color w:val="000000"/>
           <w:kern w:val="0"/>
           <w:szCs w:val="21"/>
@@ -3166,7 +3138,7 @@
       <w:pPr>
         <w:spacing w:line="440" w:lineRule="exact"/>
         <w:rPr>
-          <w:rFonts w:ascii="宋体" w:hAnsi="宋体" w:cs="宋体" w:hint="eastAsia"/>
+          <w:rFonts w:ascii="宋体" w:hAnsi="宋体" w:cs="宋体"/>
           <w:color w:val="000000"/>
           <w:kern w:val="0"/>
           <w:szCs w:val="21"/>
@@ -3186,7 +3158,7 @@
       <w:pPr>
         <w:spacing w:line="440" w:lineRule="exact"/>
         <w:rPr>
-          <w:rFonts w:ascii="宋体" w:hAnsi="宋体" w:cs="宋体" w:hint="eastAsia"/>
+          <w:rFonts w:ascii="宋体" w:hAnsi="宋体" w:cs="宋体"/>
           <w:color w:val="000000"/>
           <w:kern w:val="0"/>
           <w:szCs w:val="21"/>
@@ -3206,7 +3178,7 @@
       <w:pPr>
         <w:spacing w:line="440" w:lineRule="exact"/>
         <w:rPr>
-          <w:rFonts w:ascii="宋体" w:hAnsi="宋体" w:cs="宋体" w:hint="eastAsia"/>
+          <w:rFonts w:ascii="宋体" w:hAnsi="宋体" w:cs="宋体"/>
           <w:color w:val="000000"/>
           <w:kern w:val="0"/>
           <w:szCs w:val="21"/>
@@ -3227,7 +3199,7 @@
         <w:spacing w:line="440" w:lineRule="exact"/>
         <w:textAlignment w:val="center"/>
         <w:rPr>
-          <w:rFonts w:ascii="宋体" w:hAnsi="宋体" w:cs="宋体" w:hint="eastAsia"/>
+          <w:rFonts w:ascii="宋体" w:hAnsi="宋体" w:cs="宋体"/>
           <w:szCs w:val="21"/>
         </w:rPr>
       </w:pPr>
@@ -3262,7 +3234,7 @@
         <w:spacing w:line="440" w:lineRule="exact"/>
         <w:textAlignment w:val="center"/>
         <w:rPr>
-          <w:rFonts w:ascii="宋体" w:hAnsi="宋体" w:cs="宋体" w:hint="eastAsia"/>
+          <w:rFonts w:ascii="宋体" w:hAnsi="宋体" w:cs="宋体"/>
           <w:szCs w:val="21"/>
         </w:rPr>
       </w:pPr>
@@ -3279,7 +3251,7 @@
         <w:spacing w:line="440" w:lineRule="exact"/>
         <w:textAlignment w:val="center"/>
         <w:rPr>
-          <w:rFonts w:ascii="宋体" w:hAnsi="宋体" w:cs="宋体" w:hint="eastAsia"/>
+          <w:rFonts w:ascii="宋体" w:hAnsi="宋体" w:cs="宋体"/>
           <w:szCs w:val="21"/>
         </w:rPr>
       </w:pPr>
@@ -3295,7 +3267,7 @@
       <w:pPr>
         <w:spacing w:line="440" w:lineRule="exact"/>
         <w:rPr>
-          <w:rFonts w:ascii="宋体" w:hAnsi="宋体" w:cs="宋体" w:hint="eastAsia"/>
+          <w:rFonts w:ascii="宋体" w:hAnsi="宋体" w:cs="宋体"/>
           <w:color w:val="000000"/>
           <w:kern w:val="0"/>
           <w:szCs w:val="21"/>
@@ -3375,7 +3347,7 @@
       <w:pPr>
         <w:spacing w:line="440" w:lineRule="exact"/>
         <w:rPr>
-          <w:rFonts w:ascii="宋体" w:hAnsi="宋体" w:cs="宋体" w:hint="eastAsia"/>
+          <w:rFonts w:ascii="宋体" w:hAnsi="宋体" w:cs="宋体"/>
           <w:color w:val="000000"/>
           <w:kern w:val="0"/>
           <w:szCs w:val="21"/>
@@ -3386,7 +3358,7 @@
       <w:pPr>
         <w:spacing w:line="440" w:lineRule="exact"/>
         <w:rPr>
-          <w:rFonts w:ascii="宋体" w:hAnsi="宋体" w:cs="宋体" w:hint="eastAsia"/>
+          <w:rFonts w:ascii="宋体" w:hAnsi="宋体" w:cs="宋体"/>
           <w:color w:val="000000"/>
           <w:kern w:val="0"/>
           <w:szCs w:val="21"/>
@@ -3397,7 +3369,7 @@
       <w:pPr>
         <w:spacing w:line="440" w:lineRule="exact"/>
         <w:rPr>
-          <w:rFonts w:ascii="宋体" w:hAnsi="宋体" w:cs="宋体" w:hint="eastAsia"/>
+          <w:rFonts w:ascii="宋体" w:hAnsi="宋体" w:cs="宋体"/>
           <w:color w:val="000000"/>
           <w:kern w:val="0"/>
           <w:szCs w:val="21"/>
@@ -3408,7 +3380,7 @@
       <w:pPr>
         <w:spacing w:line="440" w:lineRule="exact"/>
         <w:rPr>
-          <w:rFonts w:ascii="宋体" w:hAnsi="宋体" w:cs="宋体" w:hint="eastAsia"/>
+          <w:rFonts w:ascii="宋体" w:hAnsi="宋体" w:cs="宋体"/>
           <w:color w:val="000000"/>
           <w:kern w:val="0"/>
           <w:szCs w:val="21"/>
@@ -3419,7 +3391,7 @@
       <w:pPr>
         <w:spacing w:line="440" w:lineRule="exact"/>
         <w:rPr>
-          <w:rFonts w:ascii="宋体" w:hAnsi="宋体" w:cs="宋体" w:hint="eastAsia"/>
+          <w:rFonts w:ascii="宋体" w:hAnsi="宋体" w:cs="宋体"/>
           <w:color w:val="000000"/>
           <w:kern w:val="0"/>
           <w:szCs w:val="21"/>
@@ -3439,7 +3411,7 @@
       <w:pPr>
         <w:spacing w:line="440" w:lineRule="exact"/>
         <w:rPr>
-          <w:rFonts w:ascii="宋体" w:hAnsi="宋体" w:cs="宋体" w:hint="eastAsia"/>
+          <w:rFonts w:ascii="宋体" w:hAnsi="宋体" w:cs="宋体"/>
           <w:color w:val="000000"/>
           <w:kern w:val="0"/>
           <w:szCs w:val="21"/>
@@ -3459,7 +3431,7 @@
       <w:pPr>
         <w:spacing w:line="440" w:lineRule="exact"/>
         <w:rPr>
-          <w:rFonts w:ascii="宋体" w:hAnsi="宋体" w:cs="宋体" w:hint="eastAsia"/>
+          <w:rFonts w:ascii="宋体" w:hAnsi="宋体" w:cs="宋体"/>
           <w:color w:val="000000"/>
           <w:kern w:val="0"/>
           <w:szCs w:val="21"/>
@@ -3499,7 +3471,7 @@
       <w:pPr>
         <w:spacing w:line="440" w:lineRule="exact"/>
         <w:rPr>
-          <w:rFonts w:ascii="宋体" w:hAnsi="宋体" w:cs="宋体" w:hint="eastAsia"/>
+          <w:rFonts w:ascii="宋体" w:hAnsi="宋体" w:cs="宋体"/>
           <w:color w:val="000000"/>
           <w:kern w:val="0"/>
           <w:szCs w:val="21"/>
@@ -3519,7 +3491,7 @@
       <w:pPr>
         <w:spacing w:line="440" w:lineRule="exact"/>
         <w:rPr>
-          <w:rFonts w:ascii="宋体" w:hAnsi="宋体" w:cs="宋体" w:hint="eastAsia"/>
+          <w:rFonts w:ascii="宋体" w:hAnsi="宋体" w:cs="宋体"/>
           <w:color w:val="000000"/>
           <w:kern w:val="0"/>
           <w:szCs w:val="21"/>
@@ -3559,7 +3531,7 @@
       <w:pPr>
         <w:spacing w:line="440" w:lineRule="exact"/>
         <w:rPr>
-          <w:rFonts w:ascii="宋体" w:hAnsi="宋体" w:cs="宋体" w:hint="eastAsia"/>
+          <w:rFonts w:ascii="宋体" w:hAnsi="宋体" w:cs="宋体"/>
           <w:color w:val="000000"/>
           <w:kern w:val="0"/>
           <w:szCs w:val="21"/>
@@ -3579,7 +3551,7 @@
       <w:pPr>
         <w:spacing w:line="440" w:lineRule="exact"/>
         <w:rPr>
-          <w:rFonts w:ascii="宋体" w:hAnsi="宋体" w:cs="宋体" w:hint="eastAsia"/>
+          <w:rFonts w:ascii="宋体" w:hAnsi="宋体" w:cs="宋体"/>
           <w:color w:val="000000"/>
           <w:kern w:val="0"/>
           <w:szCs w:val="21"/>
@@ -3599,7 +3571,7 @@
       <w:pPr>
         <w:spacing w:line="440" w:lineRule="exact"/>
         <w:rPr>
-          <w:rFonts w:ascii="宋体" w:hAnsi="宋体" w:cs="宋体" w:hint="eastAsia"/>
+          <w:rFonts w:ascii="宋体" w:hAnsi="宋体" w:cs="宋体"/>
           <w:color w:val="000000"/>
           <w:kern w:val="0"/>
           <w:szCs w:val="21"/>
@@ -3619,7 +3591,7 @@
       <w:pPr>
         <w:spacing w:line="440" w:lineRule="exact"/>
         <w:rPr>
-          <w:rFonts w:ascii="宋体" w:hAnsi="宋体" w:cs="宋体" w:hint="eastAsia"/>
+          <w:rFonts w:ascii="宋体" w:hAnsi="宋体" w:cs="宋体"/>
           <w:color w:val="000000"/>
           <w:kern w:val="0"/>
           <w:szCs w:val="21"/>
@@ -3657,7 +3629,7 @@
       <w:pPr>
         <w:spacing w:line="440" w:lineRule="exact"/>
         <w:rPr>
-          <w:rFonts w:ascii="宋体" w:hAnsi="宋体" w:cs="宋体" w:hint="eastAsia"/>
+          <w:rFonts w:ascii="宋体" w:hAnsi="宋体" w:cs="宋体"/>
           <w:color w:val="000000"/>
           <w:kern w:val="0"/>
           <w:szCs w:val="21"/>
@@ -3749,7 +3721,7 @@
         </w:tabs>
         <w:spacing w:line="440" w:lineRule="exact"/>
         <w:rPr>
-          <w:rFonts w:ascii="宋体" w:hAnsi="宋体" w:cs="宋体" w:hint="eastAsia"/>
+          <w:rFonts w:ascii="宋体" w:hAnsi="宋体" w:cs="宋体"/>
           <w:szCs w:val="21"/>
         </w:rPr>
       </w:pPr>
@@ -3758,7 +3730,7 @@
       <w:pPr>
         <w:spacing w:line="440" w:lineRule="exact"/>
         <w:rPr>
-          <w:rFonts w:ascii="宋体" w:hAnsi="宋体" w:cs="宋体" w:hint="eastAsia"/>
+          <w:rFonts w:ascii="宋体" w:hAnsi="宋体" w:cs="宋体"/>
           <w:szCs w:val="21"/>
         </w:rPr>
       </w:pPr>
@@ -3767,7 +3739,7 @@
       <w:pPr>
         <w:spacing w:line="440" w:lineRule="exact"/>
         <w:rPr>
-          <w:rFonts w:ascii="宋体" w:hAnsi="宋体" w:cs="宋体" w:hint="eastAsia"/>
+          <w:rFonts w:ascii="宋体" w:hAnsi="宋体" w:cs="宋体"/>
           <w:szCs w:val="21"/>
         </w:rPr>
       </w:pPr>
@@ -3776,7 +3748,7 @@
       <w:pPr>
         <w:spacing w:line="440" w:lineRule="exact"/>
         <w:rPr>
-          <w:rFonts w:ascii="宋体" w:hAnsi="宋体" w:cs="宋体" w:hint="eastAsia"/>
+          <w:rFonts w:ascii="宋体" w:hAnsi="宋体" w:cs="宋体"/>
           <w:szCs w:val="21"/>
         </w:rPr>
       </w:pPr>
@@ -3785,7 +3757,7 @@
       <w:pPr>
         <w:spacing w:line="440" w:lineRule="exact"/>
         <w:rPr>
-          <w:rFonts w:ascii="宋体" w:hAnsi="宋体" w:cs="宋体" w:hint="eastAsia"/>
+          <w:rFonts w:ascii="宋体" w:hAnsi="宋体" w:cs="宋体"/>
           <w:szCs w:val="21"/>
         </w:rPr>
       </w:pPr>
@@ -3794,7 +3766,7 @@
       <w:pPr>
         <w:spacing w:line="440" w:lineRule="exact"/>
         <w:rPr>
-          <w:rFonts w:ascii="宋体" w:hAnsi="宋体" w:cs="宋体" w:hint="eastAsia"/>
+          <w:rFonts w:ascii="宋体" w:hAnsi="宋体" w:cs="宋体"/>
           <w:szCs w:val="21"/>
         </w:rPr>
       </w:pPr>
@@ -3803,7 +3775,7 @@
       <w:pPr>
         <w:spacing w:line="440" w:lineRule="exact"/>
         <w:rPr>
-          <w:rFonts w:ascii="宋体" w:hAnsi="宋体" w:cs="宋体" w:hint="eastAsia"/>
+          <w:rFonts w:ascii="宋体" w:hAnsi="宋体" w:cs="宋体"/>
           <w:szCs w:val="21"/>
         </w:rPr>
       </w:pPr>
@@ -3812,15 +3784,14 @@
       <w:pPr>
         <w:spacing w:line="440" w:lineRule="exact"/>
         <w:rPr>
-          <w:rFonts w:ascii="宋体" w:hAnsi="宋体" w:cs="宋体" w:hint="eastAsia"/>
-          <w:szCs w:val="21"/>
-        </w:rPr>
-      </w:pPr>
-    </w:p>
-    <w:p>
-      <w:pPr>
-        <w:rPr>
-          <w:rFonts w:hint="eastAsia"/>
+          <w:rFonts w:ascii="宋体" w:hAnsi="宋体" w:cs="宋体"/>
+          <w:szCs w:val="21"/>
+        </w:rPr>
+      </w:pPr>
+    </w:p>
+    <w:p>
+      <w:pPr>
+        <w:rPr>
           <w:b/>
           <w:bCs/>
           <w:szCs w:val="36"/>
@@ -3830,7 +3801,6 @@
     <w:p>
       <w:pPr>
         <w:rPr>
-          <w:rFonts w:hint="eastAsia"/>
           <w:b/>
           <w:bCs/>
           <w:szCs w:val="36"/>
@@ -3850,7 +3820,6 @@
       <w:pPr>
         <w:ind w:firstLineChars="1400" w:firstLine="2951"/>
         <w:rPr>
-          <w:rFonts w:hint="eastAsia"/>
           <w:b/>
           <w:bCs/>
           <w:szCs w:val="36"/>
@@ -3896,7 +3865,6 @@
     <w:p>
       <w:pPr>
         <w:rPr>
-          <w:rFonts w:hint="eastAsia"/>
           <w:b/>
           <w:bCs/>
           <w:szCs w:val="36"/>
@@ -3921,7 +3889,7 @@
         <w:ind w:firstLine="411"/>
         <w:jc w:val="left"/>
         <w:rPr>
-          <w:rFonts w:ascii="宋体" w:hAnsi="宋体" w:cs="宋体" w:hint="eastAsia"/>
+          <w:rFonts w:ascii="宋体" w:hAnsi="宋体" w:cs="宋体"/>
           <w:szCs w:val="21"/>
         </w:rPr>
       </w:pPr>
@@ -3936,7 +3904,6 @@
     <w:p>
       <w:pPr>
         <w:rPr>
-          <w:rFonts w:hint="eastAsia"/>
           <w:b/>
           <w:bCs/>
           <w:szCs w:val="36"/>
@@ -3960,7 +3927,7 @@
         </w:numPr>
         <w:jc w:val="left"/>
         <w:rPr>
-          <w:rFonts w:ascii="宋体" w:hAnsi="宋体" w:cs="宋体" w:hint="eastAsia"/>
+          <w:rFonts w:ascii="宋体" w:hAnsi="宋体" w:cs="宋体"/>
           <w:szCs w:val="21"/>
         </w:rPr>
       </w:pPr>
@@ -3980,7 +3947,7 @@
         </w:numPr>
         <w:jc w:val="left"/>
         <w:rPr>
-          <w:rFonts w:ascii="宋体" w:hAnsi="宋体" w:cs="宋体" w:hint="eastAsia"/>
+          <w:rFonts w:ascii="宋体" w:hAnsi="宋体" w:cs="宋体"/>
           <w:szCs w:val="21"/>
         </w:rPr>
       </w:pPr>
@@ -4000,7 +3967,7 @@
         </w:numPr>
         <w:jc w:val="left"/>
         <w:rPr>
-          <w:rFonts w:ascii="宋体" w:hAnsi="宋体" w:cs="宋体" w:hint="eastAsia"/>
+          <w:rFonts w:ascii="宋体" w:hAnsi="宋体" w:cs="宋体"/>
           <w:szCs w:val="21"/>
         </w:rPr>
       </w:pPr>
@@ -4016,7 +3983,7 @@
       <w:pPr>
         <w:jc w:val="left"/>
         <w:rPr>
-          <w:rFonts w:ascii="宋体" w:hAnsi="宋体" w:cs="宋体" w:hint="eastAsia"/>
+          <w:rFonts w:ascii="宋体" w:hAnsi="宋体" w:cs="宋体"/>
           <w:szCs w:val="21"/>
         </w:rPr>
       </w:pPr>
@@ -4032,7 +3999,7 @@
       <w:pPr>
         <w:jc w:val="left"/>
         <w:rPr>
-          <w:rFonts w:ascii="宋体" w:hAnsi="宋体" w:cs="宋体" w:hint="eastAsia"/>
+          <w:rFonts w:ascii="宋体" w:hAnsi="宋体" w:cs="宋体"/>
           <w:szCs w:val="21"/>
         </w:rPr>
       </w:pPr>
@@ -4048,7 +4015,7 @@
       <w:pPr>
         <w:jc w:val="left"/>
         <w:rPr>
-          <w:rFonts w:ascii="宋体" w:hAnsi="宋体" w:cs="宋体" w:hint="eastAsia"/>
+          <w:rFonts w:ascii="宋体" w:hAnsi="宋体" w:cs="宋体"/>
           <w:szCs w:val="21"/>
         </w:rPr>
       </w:pPr>
@@ -4064,7 +4031,7 @@
       <w:pPr>
         <w:jc w:val="left"/>
         <w:rPr>
-          <w:rFonts w:ascii="宋体" w:hAnsi="宋体" w:cs="宋体" w:hint="eastAsia"/>
+          <w:rFonts w:ascii="宋体" w:hAnsi="宋体" w:cs="宋体"/>
           <w:szCs w:val="21"/>
         </w:rPr>
       </w:pPr>
@@ -4080,7 +4047,7 @@
       <w:pPr>
         <w:jc w:val="left"/>
         <w:rPr>
-          <w:rFonts w:ascii="宋体" w:hAnsi="宋体" w:cs="宋体" w:hint="eastAsia"/>
+          <w:rFonts w:ascii="宋体" w:hAnsi="宋体" w:cs="宋体"/>
           <w:szCs w:val="21"/>
         </w:rPr>
       </w:pPr>
@@ -4100,7 +4067,7 @@
         </w:numPr>
         <w:jc w:val="left"/>
         <w:rPr>
-          <w:rFonts w:ascii="宋体" w:hAnsi="宋体" w:cs="宋体" w:hint="eastAsia"/>
+          <w:rFonts w:ascii="宋体" w:hAnsi="宋体" w:cs="宋体"/>
           <w:szCs w:val="21"/>
         </w:rPr>
       </w:pPr>
@@ -4115,7 +4082,6 @@
     <w:p>
       <w:pPr>
         <w:rPr>
-          <w:rFonts w:hint="eastAsia"/>
           <w:b/>
           <w:bCs/>
           <w:szCs w:val="36"/>
@@ -4152,7 +4118,7 @@
       <w:pPr>
         <w:jc w:val="left"/>
         <w:rPr>
-          <w:rFonts w:ascii="宋体" w:hAnsi="宋体" w:cs="宋体" w:hint="eastAsia"/>
+          <w:rFonts w:ascii="宋体" w:hAnsi="宋体" w:cs="宋体"/>
           <w:szCs w:val="21"/>
         </w:rPr>
       </w:pPr>
@@ -4168,7 +4134,7 @@
       <w:pPr>
         <w:jc w:val="left"/>
         <w:rPr>
-          <w:rFonts w:ascii="宋体" w:hAnsi="宋体" w:cs="宋体" w:hint="eastAsia"/>
+          <w:rFonts w:ascii="宋体" w:hAnsi="宋体" w:cs="宋体"/>
           <w:szCs w:val="21"/>
         </w:rPr>
       </w:pPr>
@@ -4184,7 +4150,7 @@
       <w:pPr>
         <w:jc w:val="left"/>
         <w:rPr>
-          <w:rFonts w:ascii="宋体" w:hAnsi="宋体" w:cs="宋体" w:hint="eastAsia"/>
+          <w:rFonts w:ascii="宋体" w:hAnsi="宋体" w:cs="宋体"/>
           <w:szCs w:val="21"/>
         </w:rPr>
       </w:pPr>
@@ -4535,9 +4501,6 @@
     <w:p>
       <w:pPr>
         <w:spacing w:line="360" w:lineRule="exact"/>
-        <w:rPr>
-          <w:rFonts w:hint="eastAsia"/>
-        </w:rPr>
       </w:pPr>
       <w:r>
         <w:rPr>
@@ -4561,9 +4524,6 @@
     <w:p>
       <w:pPr>
         <w:spacing w:line="360" w:lineRule="exact"/>
-        <w:rPr>
-          <w:rFonts w:hint="eastAsia"/>
-        </w:rPr>
       </w:pPr>
       <w:r>
         <w:rPr>
@@ -4601,9 +4561,6 @@
     <w:p>
       <w:pPr>
         <w:spacing w:line="360" w:lineRule="exact"/>
-        <w:rPr>
-          <w:rFonts w:hint="eastAsia"/>
-        </w:rPr>
       </w:pPr>
       <w:r>
         <w:rPr>
@@ -4667,9 +4624,6 @@
       <w:pPr>
         <w:spacing w:line="360" w:lineRule="exact"/>
         <w:ind w:firstLineChars="200" w:firstLine="420"/>
-        <w:rPr>
-          <w:rFonts w:hint="eastAsia"/>
-        </w:rPr>
       </w:pPr>
       <w:r>
         <w:rPr>
@@ -4781,9 +4735,6 @@
     <w:p>
       <w:pPr>
         <w:spacing w:line="360" w:lineRule="exact"/>
-        <w:rPr>
-          <w:rFonts w:hint="eastAsia"/>
-        </w:rPr>
       </w:pPr>
       <w:r>
         <w:rPr>
@@ -4819,7 +4770,6 @@
         <w:snapToGrid w:val="0"/>
         <w:spacing w:line="440" w:lineRule="exact"/>
         <w:rPr>
-          <w:rFonts w:hint="eastAsia"/>
           <w:b/>
         </w:rPr>
       </w:pPr>
@@ -4888,9 +4838,6 @@
         <w:adjustRightInd w:val="0"/>
         <w:snapToGrid w:val="0"/>
         <w:spacing w:line="400" w:lineRule="exact"/>
-        <w:rPr>
-          <w:rFonts w:hint="eastAsia"/>
-        </w:rPr>
       </w:pPr>
       <w:r>
         <w:rPr>
@@ -4962,9 +4909,6 @@
         <w:adjustRightInd w:val="0"/>
         <w:snapToGrid w:val="0"/>
         <w:spacing w:line="400" w:lineRule="exact"/>
-        <w:rPr>
-          <w:rFonts w:hint="eastAsia"/>
-        </w:rPr>
       </w:pPr>
       <w:r>
         <w:rPr>
@@ -5081,9 +5025,6 @@
         <w:adjustRightInd w:val="0"/>
         <w:snapToGrid w:val="0"/>
         <w:spacing w:line="440" w:lineRule="exact"/>
-        <w:rPr>
-          <w:rFonts w:hint="eastAsia"/>
-        </w:rPr>
       </w:pPr>
       <w:r>
         <w:rPr>
@@ -5168,9 +5109,6 @@
         <w:adjustRightInd w:val="0"/>
         <w:snapToGrid w:val="0"/>
         <w:spacing w:line="440" w:lineRule="exact"/>
-        <w:rPr>
-          <w:rFonts w:hint="eastAsia"/>
-        </w:rPr>
       </w:pPr>
       <w:r>
         <w:rPr>
@@ -5286,9 +5224,6 @@
         <w:adjustRightInd w:val="0"/>
         <w:snapToGrid w:val="0"/>
         <w:spacing w:line="440" w:lineRule="exact"/>
-        <w:rPr>
-          <w:rFonts w:hint="eastAsia"/>
-        </w:rPr>
       </w:pPr>
       <w:r>
         <w:rPr>
@@ -5403,9 +5338,6 @@
         <w:adjustRightInd w:val="0"/>
         <w:snapToGrid w:val="0"/>
         <w:spacing w:line="440" w:lineRule="exact"/>
-        <w:rPr>
-          <w:rFonts w:hint="eastAsia"/>
-        </w:rPr>
       </w:pPr>
       <w:r>
         <w:rPr>
@@ -5495,9 +5427,6 @@
         <w:adjustRightInd w:val="0"/>
         <w:snapToGrid w:val="0"/>
         <w:spacing w:line="440" w:lineRule="exact"/>
-        <w:rPr>
-          <w:rFonts w:hint="eastAsia"/>
-        </w:rPr>
       </w:pPr>
       <w:r>
         <w:rPr>
@@ -5531,7 +5460,6 @@
       <w:pPr>
         <w:spacing w:line="360" w:lineRule="auto"/>
         <w:rPr>
-          <w:rFonts w:hint="eastAsia"/>
           <w:szCs w:val="21"/>
         </w:rPr>
       </w:pPr>
@@ -5583,44 +5511,61 @@
       <w:pPr>
         <w:spacing w:line="380" w:lineRule="exact"/>
         <w:rPr>
+          <w:rFonts w:ascii="宋体" w:hAnsi="宋体"/>
+          <w:color w:val="000000"/>
+          <w:kern w:val="0"/>
+          <w:szCs w:val="21"/>
+        </w:rPr>
+      </w:pPr>
+      <w:r>
+        <w:rPr>
+          <w:rFonts w:hint="eastAsia"/>
+          <w:szCs w:val="21"/>
+        </w:rPr>
+        <w:t>2</w:t>
+      </w:r>
+      <w:r>
+        <w:rPr>
+          <w:rFonts w:hint="eastAsia"/>
+          <w:szCs w:val="21"/>
+        </w:rPr>
+        <w:t>．</w:t>
+      </w:r>
+      <w:r>
+        <w:rPr>
+          <w:rFonts w:hint="eastAsia"/>
+        </w:rPr>
+        <w:t>从澳大利亚运输</w:t>
+      </w:r>
+      <w:r>
+        <w:rPr>
+          <w:rFonts w:hint="eastAsia"/>
+        </w:rPr>
+        <w:t>50</w:t>
+      </w:r>
+      <w:r>
+        <w:rPr>
+          <w:rFonts w:hint="eastAsia"/>
+        </w:rPr>
+        <w:t>万吨铁矿石到中国上海，应选用</w:t>
+      </w:r>
+      <w:r>
+        <w:rPr>
           <w:rFonts w:ascii="宋体" w:hAnsi="宋体" w:hint="eastAsia"/>
           <w:color w:val="000000"/>
           <w:kern w:val="0"/>
           <w:szCs w:val="21"/>
         </w:rPr>
-      </w:pPr>
-      <w:r>
-        <w:rPr>
-          <w:rFonts w:hint="eastAsia"/>
-          <w:szCs w:val="21"/>
-        </w:rPr>
-        <w:t>2</w:t>
-      </w:r>
-      <w:r>
-        <w:rPr>
-          <w:rFonts w:hint="eastAsia"/>
-          <w:szCs w:val="21"/>
-        </w:rPr>
-        <w:t>．</w:t>
-      </w:r>
-      <w:r>
-        <w:rPr>
-          <w:rFonts w:hint="eastAsia"/>
-        </w:rPr>
-        <w:t>从澳大利亚运输</w:t>
-      </w:r>
-      <w:r>
-        <w:rPr>
-          <w:rFonts w:hint="eastAsia"/>
-        </w:rPr>
-        <w:t>50</w:t>
-      </w:r>
-      <w:r>
-        <w:rPr>
-          <w:rFonts w:hint="eastAsia"/>
-        </w:rPr>
-        <w:t>万吨铁矿石到中国上海，应选用</w:t>
-      </w:r>
+        <w:t>（   ）</w:t>
+      </w:r>
+    </w:p>
+    <w:p>
+      <w:pPr>
+        <w:spacing w:line="360" w:lineRule="exact"/>
+        <w:rPr>
+          <w:szCs w:val="21"/>
+        </w:rPr>
+      </w:pPr>
       <w:r>
         <w:rPr>
           <w:rFonts w:ascii="宋体" w:hAnsi="宋体" w:hint="eastAsia"/>
@@ -5628,24 +5573,6 @@
           <w:kern w:val="0"/>
           <w:szCs w:val="21"/>
         </w:rPr>
-        <w:t>（   ）</w:t>
-      </w:r>
-    </w:p>
-    <w:p>
-      <w:pPr>
-        <w:spacing w:line="360" w:lineRule="exact"/>
-        <w:rPr>
-          <w:rFonts w:hint="eastAsia"/>
-          <w:szCs w:val="21"/>
-        </w:rPr>
-      </w:pPr>
-      <w:r>
-        <w:rPr>
-          <w:rFonts w:ascii="宋体" w:hAnsi="宋体" w:hint="eastAsia"/>
-          <w:color w:val="000000"/>
-          <w:kern w:val="0"/>
-          <w:szCs w:val="21"/>
-        </w:rPr>
         <w:t>A.铁路运输   B.管道运输   C.航空运输   D.海洋运输</w:t>
       </w:r>
     </w:p>
@@ -5653,7 +5580,6 @@
       <w:pPr>
         <w:spacing w:line="360" w:lineRule="auto"/>
         <w:rPr>
-          <w:rFonts w:hint="eastAsia"/>
           <w:szCs w:val="21"/>
         </w:rPr>
       </w:pPr>
@@ -6198,7 +6124,6 @@
       <w:pPr>
         <w:spacing w:line="360" w:lineRule="auto"/>
         <w:rPr>
-          <w:rFonts w:hint="eastAsia"/>
           <w:b/>
         </w:rPr>
       </w:pPr>
@@ -6292,10 +6217,9 @@
       <w:pPr>
         <w:widowControl/>
         <w:snapToGrid w:val="0"/>
-        <w:spacing w:line="324" w:lineRule="atLeast"/>
+        <w:spacing w:line="440" w:lineRule="exact"/>
         <w:jc w:val="left"/>
         <w:rPr>
-          <w:rFonts w:hint="eastAsia"/>
           <w:kern w:val="0"/>
           <w:szCs w:val="21"/>
         </w:rPr>
@@ -6323,7 +6247,7 @@
       <w:pPr>
         <w:widowControl/>
         <w:snapToGrid w:val="0"/>
-        <w:spacing w:line="324" w:lineRule="atLeast"/>
+        <w:spacing w:line="440" w:lineRule="exact"/>
         <w:jc w:val="left"/>
         <w:rPr>
           <w:kern w:val="0"/>
@@ -6362,7 +6286,7 @@
       <w:pPr>
         <w:widowControl/>
         <w:snapToGrid w:val="0"/>
-        <w:spacing w:line="324" w:lineRule="atLeast"/>
+        <w:spacing w:line="440" w:lineRule="exact"/>
         <w:jc w:val="left"/>
         <w:rPr>
           <w:kern w:val="0"/>
@@ -6381,18 +6305,50 @@
     </w:p>
     <w:p>
       <w:pPr>
+        <w:spacing w:line="440" w:lineRule="exact"/>
+        <w:rPr>
+          <w:rFonts w:ascii="宋体" w:hAnsi="宋体" w:cs="宋体"/>
+          <w:szCs w:val="21"/>
+        </w:rPr>
+      </w:pPr>
+      <w:r>
+        <w:rPr>
+          <w:rFonts w:ascii="宋体" w:hAnsi="宋体" w:cs="宋体" w:hint="eastAsia"/>
+          <w:szCs w:val="21"/>
+        </w:rPr>
+        <w:t>3、结合各种交通运输方式的特点，在横线上填出合理的交通运输方式名称。</w:t>
+      </w:r>
+    </w:p>
+    <w:p>
+      <w:pPr>
+        <w:spacing w:line="440" w:lineRule="exact"/>
+        <w:rPr>
+          <w:rFonts w:ascii="宋体" w:hAnsi="宋体" w:cs="宋体"/>
+          <w:szCs w:val="21"/>
+        </w:rPr>
+      </w:pPr>
+      <w:r>
+        <w:rPr>
+          <w:rFonts w:ascii="宋体" w:hAnsi="宋体" w:cs="宋体" w:hint="eastAsia"/>
+          <w:szCs w:val="21"/>
+        </w:rPr>
+        <w:t>①在抗击SARS过程中，医生需要使用广州非典康复者的血清为北京的非典患者治疗。将采集好的血清从广州运送到北京，最合适的运输方式是________；</w:t>
+      </w:r>
+    </w:p>
+    <w:p>
+      <w:pPr>
         <w:spacing w:line="360" w:lineRule="auto"/>
         <w:rPr>
-          <w:rFonts w:ascii="宋体" w:hAnsi="宋体" w:cs="宋体" w:hint="eastAsia"/>
-          <w:szCs w:val="21"/>
-        </w:rPr>
-      </w:pPr>
-      <w:r>
-        <w:rPr>
-          <w:rFonts w:ascii="宋体" w:hAnsi="宋体" w:cs="宋体" w:hint="eastAsia"/>
-          <w:szCs w:val="21"/>
-        </w:rPr>
-        <w:t>3、结合各种交通运输方式的特点，在横线上填出合理的交通运输方式名称。</w:t>
+          <w:rFonts w:ascii="宋体" w:hAnsi="宋体" w:cs="宋体"/>
+          <w:szCs w:val="21"/>
+        </w:rPr>
+      </w:pPr>
+      <w:r>
+        <w:rPr>
+          <w:rFonts w:ascii="宋体" w:hAnsi="宋体" w:cs="宋体" w:hint="eastAsia"/>
+          <w:szCs w:val="21"/>
+        </w:rPr>
+        <w:t>②一吨活鱼从郊区运到市区________；③20万吨的煤炭从大同到秦皇岛________；</w:t>
       </w:r>
     </w:p>
     <w:p>
@@ -6408,8 +6364,10 @@
           <w:rFonts w:ascii="宋体" w:hAnsi="宋体" w:cs="宋体" w:hint="eastAsia"/>
           <w:szCs w:val="21"/>
         </w:rPr>
-        <w:t>①在抗击SARS过程中，医生需要使用广州非典康复者的血清为北京的非典患者治疗。将采集好的血清从广州运送到北京，最合适的运输方式是________；</w:t>
-      </w:r>
+        <w:t>④从重庆到武汉旅游，沿途观赏三峡风光________；</w:t>
+      </w:r>
+      <w:bookmarkStart w:id="1" w:name="_GoBack"/>
+      <w:bookmarkEnd w:id="1"/>
     </w:p>
     <w:p>
       <w:pPr>
@@ -6424,43 +6382,12 @@
           <w:rFonts w:ascii="宋体" w:hAnsi="宋体" w:cs="宋体" w:hint="eastAsia"/>
           <w:szCs w:val="21"/>
         </w:rPr>
-        <w:t>②一吨活鱼从郊区运到市区________；③20万吨的煤炭从大同到秦皇岛________；</w:t>
-      </w:r>
-    </w:p>
-    <w:p>
-      <w:pPr>
-        <w:spacing w:line="360" w:lineRule="auto"/>
-        <w:rPr>
-          <w:rFonts w:ascii="宋体" w:hAnsi="宋体" w:cs="宋体"/>
-          <w:szCs w:val="21"/>
-        </w:rPr>
-      </w:pPr>
-      <w:r>
-        <w:rPr>
-          <w:rFonts w:ascii="宋体" w:hAnsi="宋体" w:cs="宋体" w:hint="eastAsia"/>
-          <w:szCs w:val="21"/>
-        </w:rPr>
-        <w:t>④从重庆到武汉旅游，沿途观赏三峡风光________；</w:t>
-      </w:r>
-    </w:p>
-    <w:p>
-      <w:pPr>
-        <w:spacing w:line="360" w:lineRule="auto"/>
-        <w:rPr>
-          <w:rFonts w:ascii="宋体" w:hAnsi="宋体" w:cs="宋体"/>
-          <w:szCs w:val="21"/>
-        </w:rPr>
-      </w:pPr>
-      <w:r>
-        <w:rPr>
-          <w:rFonts w:ascii="宋体" w:hAnsi="宋体" w:cs="宋体" w:hint="eastAsia"/>
-          <w:szCs w:val="21"/>
-        </w:rPr>
         <w:t>⑤中国内地对宝岛台湾“零关税”开放水果市场，台湾果农将水果运到福建________。</w:t>
       </w:r>
     </w:p>
     <w:p>
       <w:pPr>
+        <w:spacing w:line="440" w:lineRule="exact"/>
         <w:rPr>
           <w:rFonts w:ascii="宋体"/>
           <w:szCs w:val="21"/>
@@ -6631,6 +6558,7 @@
           <w:rFonts w:ascii="宋体" w:hAnsi="宋体" w:hint="eastAsia"/>
           <w:szCs w:val="21"/>
         </w:rPr>
+        <w:lastRenderedPageBreak/>
         <w:t>表：从重庆到德国杜伊斯堡不同运输方式所需要的时间及费用</w:t>
       </w:r>
     </w:p>
@@ -6750,7 +6678,6 @@
                 <w:rFonts w:ascii="宋体" w:hAnsi="宋体" w:hint="eastAsia"/>
                 <w:szCs w:val="21"/>
               </w:rPr>
-              <w:lastRenderedPageBreak/>
               <w:t>铁路</w:t>
             </w:r>
           </w:p>
@@ -7757,7 +7684,7 @@
       <w:pPr>
         <w:spacing w:line="360" w:lineRule="auto"/>
         <w:rPr>
-          <w:rFonts w:ascii="宋体" w:hAnsi="宋体" w:cs="宋体" w:hint="eastAsia"/>
+          <w:rFonts w:ascii="宋体" w:hAnsi="宋体" w:cs="宋体"/>
           <w:szCs w:val="21"/>
         </w:rPr>
       </w:pPr>
@@ -7821,7 +7748,7 @@
       <w:pPr>
         <w:spacing w:line="360" w:lineRule="auto"/>
         <w:rPr>
-          <w:rFonts w:ascii="宋体" w:hAnsi="宋体" w:cs="宋体" w:hint="eastAsia"/>
+          <w:rFonts w:ascii="宋体" w:hAnsi="宋体" w:cs="宋体"/>
           <w:szCs w:val="21"/>
         </w:rPr>
       </w:pPr>
@@ -7875,7 +7802,16 @@
           <w:color w:val="000000"/>
           <w:szCs w:val="21"/>
         </w:rPr>
-        <w:t>与海洋运输相比，采用铁路运输方式实现上述两地间货物运输，其主要优势是</w:t>
+        <w:t>与海洋运输相比，采用铁路运输方式实现上述两地间货物运输，其主要</w:t>
+      </w:r>
+      <w:r>
+        <w:rPr>
+          <w:rFonts w:ascii="宋体" w:hAnsi="宋体"/>
+          <w:color w:val="000000"/>
+          <w:szCs w:val="21"/>
+        </w:rPr>
+        <w:lastRenderedPageBreak/>
+        <w:t>优势是</w:t>
       </w:r>
       <w:r>
         <w:rPr>
@@ -8024,7 +7960,7 @@
       <w:pPr>
         <w:spacing w:line="360" w:lineRule="auto"/>
         <w:rPr>
-          <w:rFonts w:ascii="宋体" w:hAnsi="宋体" w:cs="宋体" w:hint="eastAsia"/>
+          <w:rFonts w:ascii="宋体" w:hAnsi="宋体" w:cs="宋体"/>
           <w:szCs w:val="21"/>
         </w:rPr>
       </w:pPr>
@@ -8034,7 +7970,6 @@
           <w:noProof/>
           <w:szCs w:val="21"/>
         </w:rPr>
-        <w:lastRenderedPageBreak/>
         <w:drawing>
           <wp:anchor distT="0" distB="0" distL="114300" distR="114300" simplePos="0" relativeHeight="251667456" behindDoc="0" locked="0" layoutInCell="1" allowOverlap="1" wp14:anchorId="671101EA" wp14:editId="2B22EDC4">
             <wp:simplePos x="0" y="0"/>
@@ -8110,7 +8045,7 @@
       <w:pPr>
         <w:spacing w:line="360" w:lineRule="auto"/>
         <w:rPr>
-          <w:rFonts w:ascii="宋体" w:hAnsi="宋体" w:cs="宋体" w:hint="eastAsia"/>
+          <w:rFonts w:ascii="宋体" w:hAnsi="宋体" w:cs="宋体"/>
           <w:szCs w:val="21"/>
         </w:rPr>
       </w:pPr>
@@ -8174,7 +8109,7 @@
       <w:pPr>
         <w:spacing w:line="360" w:lineRule="exact"/>
         <w:rPr>
-          <w:rFonts w:ascii="宋体" w:hAnsi="宋体" w:cs="宋体" w:hint="eastAsia"/>
+          <w:rFonts w:ascii="宋体" w:hAnsi="宋体" w:cs="宋体"/>
           <w:bCs/>
           <w:szCs w:val="21"/>
         </w:rPr>
@@ -8186,9 +8121,7 @@
         </w:rPr>
         <w:t>(3)运输距离在550千米以上，最廉价的运输方式是_</w:t>
       </w:r>
-      <w:bookmarkStart w:id="1" w:name="_GoBack"/>
       <w:bookmarkEnd w:id="0"/>
-      <w:bookmarkEnd w:id="1"/>
     </w:p>
     <w:sectPr>
       <w:headerReference w:type="default" r:id="rId21"/>
@@ -11697,7 +11630,7 @@
     </w:rPrDefault>
     <w:pPrDefault/>
   </w:docDefaults>
-  <w:latentStyles w:defLockedState="0" w:defUIPriority="99" w:defSemiHidden="0" w:defUnhideWhenUsed="0" w:defQFormat="0" w:count="376">
+  <w:latentStyles w:defLockedState="0" w:defUIPriority="99" w:defSemiHidden="0" w:defUnhideWhenUsed="0" w:defQFormat="0" w:count="375">
     <w:lsdException w:name="Normal" w:uiPriority="0" w:qFormat="1"/>
     <w:lsdException w:name="heading 1" w:uiPriority="0" w:qFormat="1"/>
     <w:lsdException w:name="heading 2" w:semiHidden="1" w:uiPriority="0" w:unhideWhenUsed="1" w:qFormat="1"/>
@@ -12073,7 +12006,6 @@
     <w:lsdException w:name="Smart Hyperlink" w:semiHidden="1" w:unhideWhenUsed="1"/>
     <w:lsdException w:name="Hashtag" w:semiHidden="1" w:unhideWhenUsed="1"/>
     <w:lsdException w:name="Unresolved Mention" w:semiHidden="1" w:unhideWhenUsed="1"/>
-    <w:lsdException w:name="Smart Link" w:semiHidden="1" w:unhideWhenUsed="1"/>
   </w:latentStyles>
   <w:style w:type="paragraph" w:default="1" w:styleId="a">
     <w:name w:val="Normal"/>
@@ -13941,7 +13873,7 @@
 </file>
 
 <file path=customXml/itemProps2.xml><?xml version="1.0" encoding="utf-8"?>
-<ds:datastoreItem xmlns:ds="http://schemas.openxmlformats.org/officeDocument/2006/customXml" ds:itemID="{46BCA2B2-F00B-4EEC-9D63-AF1D7FAC177A}">
+<ds:datastoreItem xmlns:ds="http://schemas.openxmlformats.org/officeDocument/2006/customXml" ds:itemID="{858FFA1A-CDE6-44DA-B280-15878636C4E8}">
   <ds:schemaRefs>
     <ds:schemaRef ds:uri="http://schemas.openxmlformats.org/officeDocument/2006/bibliography"/>
   </ds:schemaRefs>
